--- a/法令ファイル/私的独占の禁止及び公正取引の確保に関する法律の一部を改正する法律の施行に伴う経過措置を定める規則/私的独占の禁止及び公正取引の確保に関する法律の一部を改正する法律の施行に伴う経過措置を定める規則（平成十年公正取引委員会規則第四号）.docx
+++ b/法令ファイル/私的独占の禁止及び公正取引の確保に関する法律の一部を改正する法律の施行に伴う経過措置を定める規則/私的独占の禁止及び公正取引の確保に関する法律の一部を改正する法律の施行に伴う経過措置を定める規則（平成十年公正取引委員会規則第四号）.docx
@@ -55,7 +55,7 @@
     </w:pPr>
     <w:r>
       <w:tab/>
-      <w:t>WeGov v0.1 - FTS141</w:t>
+      <w:t>WeGov v0.2 - FTS141</w:t>
     </w:r>
   </w:p>
 </w:ftr>
